--- a/1-Links/Links Collections.docx
+++ b/1-Links/Links Collections.docx
@@ -12,6 +12,32 @@
     </w:p>
     <w:p>
       <w:r>
+        <w:t xml:space="preserve">Data Path: </w:t>
+      </w:r>
+      <w:r>
+        <w:t>Resources</w:t>
+      </w:r>
+      <w:r>
+        <w:t xml:space="preserve"> </w:t>
+      </w:r>
+      <w:r>
+        <w:t xml:space="preserve">Folder -&gt; </w:t>
+      </w:r>
+      <w:r>
+        <w:t>1-Links</w:t>
+      </w:r>
+      <w:r>
+        <w:t xml:space="preserve"> Database -&gt; </w:t>
+      </w:r>
+      <w:r>
+        <w:t>1-Links</w:t>
+      </w:r>
+      <w:r>
+        <w:t xml:space="preserve"> Table</w:t>
+      </w:r>
+    </w:p>
+    <w:p>
+      <w:r>
         <w:t xml:space="preserve">Last id recorded: 32 </w:t>
       </w:r>
     </w:p>
@@ -74,11 +100,9 @@
       <w:r>
         <w:t xml:space="preserve">26: </w:t>
       </w:r>
-      <w:proofErr w:type="spellStart"/>
       <w:r>
         <w:t>Sejda</w:t>
       </w:r>
-      <w:proofErr w:type="spellEnd"/>
     </w:p>
     <w:p>
       <w:pPr>
@@ -218,13 +242,8 @@
         <w:t>–</w:t>
       </w:r>
       <w:r>
-        <w:t xml:space="preserve"> </w:t>
-      </w:r>
-      <w:proofErr w:type="spellStart"/>
-      <w:r>
-        <w:t>haidurant</w:t>
-      </w:r>
-      <w:proofErr w:type="spellEnd"/>
+        <w:t xml:space="preserve"> haidurant</w:t>
+      </w:r>
     </w:p>
     <w:p>
       <w:pPr>
@@ -309,11 +328,9 @@
       <w:r>
         <w:t xml:space="preserve">12: </w:t>
       </w:r>
-      <w:proofErr w:type="spellStart"/>
       <w:r>
         <w:t>CrashCourse</w:t>
       </w:r>
-      <w:proofErr w:type="spellEnd"/>
     </w:p>
     <w:p>
       <w:pPr>
@@ -339,15 +356,11 @@
         </w:numPr>
       </w:pPr>
       <w:r>
+        <w:lastRenderedPageBreak/>
         <w:t xml:space="preserve">14: </w:t>
       </w:r>
-      <w:proofErr w:type="spellStart"/>
-      <w:r>
-        <w:t>Sharafestien</w:t>
-      </w:r>
-      <w:proofErr w:type="spellEnd"/>
-      <w:r>
-        <w:t xml:space="preserve"> - </w:t>
+      <w:r>
+        <w:t xml:space="preserve">Sharafestien - </w:t>
       </w:r>
       <w:r>
         <w:rPr>
@@ -357,15 +370,7 @@
         <w:t>شرفشتــاين</w:t>
       </w:r>
       <w:r>
-        <w:t xml:space="preserve"> (</w:t>
-      </w:r>
-      <w:proofErr w:type="spellStart"/>
-      <w:r>
-        <w:t>Sharafestien</w:t>
-      </w:r>
-      <w:proofErr w:type="spellEnd"/>
-      <w:r>
-        <w:t>)</w:t>
+        <w:t xml:space="preserve"> (Sharafestien)</w:t>
       </w:r>
     </w:p>
     <w:p/>
@@ -460,11 +465,9 @@
       <w:r>
         <w:t xml:space="preserve">31: </w:t>
       </w:r>
-      <w:proofErr w:type="spellStart"/>
       <w:r>
         <w:t>WeLib</w:t>
       </w:r>
-      <w:proofErr w:type="spellEnd"/>
     </w:p>
     <w:p>
       <w:pPr>
@@ -587,13 +590,8 @@
       <w:r>
         <w:t xml:space="preserve">5: </w:t>
       </w:r>
-      <w:proofErr w:type="spellStart"/>
-      <w:r>
-        <w:t>Filmolokhia</w:t>
-      </w:r>
-      <w:proofErr w:type="spellEnd"/>
-      <w:r>
-        <w:t xml:space="preserve"> – </w:t>
+      <w:r>
+        <w:t xml:space="preserve">Filmolokhia – </w:t>
       </w:r>
       <w:r>
         <w:rPr>
@@ -615,13 +613,8 @@
         <w:t xml:space="preserve">6: </w:t>
       </w:r>
       <w:r>
-        <w:t xml:space="preserve">Studio </w:t>
-      </w:r>
-      <w:proofErr w:type="spellStart"/>
-      <w:r>
-        <w:t>Akef</w:t>
-      </w:r>
-      <w:proofErr w:type="spellEnd"/>
+        <w:t>Studio Akef</w:t>
+      </w:r>
     </w:p>
     <w:p>
       <w:pPr>
@@ -651,11 +644,9 @@
       <w:r>
         <w:t xml:space="preserve">11: </w:t>
       </w:r>
-      <w:proofErr w:type="spellStart"/>
       <w:r>
         <w:t>AlMonzer</w:t>
       </w:r>
-      <w:proofErr w:type="spellEnd"/>
     </w:p>
     <w:p>
       <w:pPr>
@@ -715,27 +706,22 @@
         </w:numPr>
       </w:pPr>
       <w:r>
+        <w:lastRenderedPageBreak/>
         <w:t xml:space="preserve">17: </w:t>
       </w:r>
       <w:r>
-        <w:t xml:space="preserve">Ahmed </w:t>
-      </w:r>
-      <w:proofErr w:type="spellStart"/>
-      <w:r>
-        <w:t>ElSory</w:t>
-      </w:r>
-      <w:proofErr w:type="spellEnd"/>
-    </w:p>
-    <w:p>
-      <w:pPr>
-        <w:pStyle w:val="ListParagraph"/>
-        <w:numPr>
-          <w:ilvl w:val="0"/>
-          <w:numId w:val="1"/>
-        </w:numPr>
-      </w:pPr>
-      <w:r>
-        <w:lastRenderedPageBreak/>
+        <w:t>Ahmed ElSory</w:t>
+      </w:r>
+    </w:p>
+    <w:p>
+      <w:pPr>
+        <w:pStyle w:val="ListParagraph"/>
+        <w:numPr>
+          <w:ilvl w:val="0"/>
+          <w:numId w:val="1"/>
+        </w:numPr>
+      </w:pPr>
+      <w:r>
         <w:t xml:space="preserve">18: </w:t>
       </w:r>
       <w:r>
@@ -874,11 +860,9 @@
       <w:r>
         <w:t xml:space="preserve">24: </w:t>
       </w:r>
-      <w:proofErr w:type="spellStart"/>
       <w:r>
         <w:t>MobyGames</w:t>
       </w:r>
-      <w:proofErr w:type="spellEnd"/>
     </w:p>
     <w:p>
       <w:pPr>
@@ -891,11 +875,9 @@
       <w:r>
         <w:t xml:space="preserve">25: </w:t>
       </w:r>
-      <w:proofErr w:type="spellStart"/>
       <w:r>
         <w:t>GameSpot</w:t>
       </w:r>
-      <w:proofErr w:type="spellEnd"/>
     </w:p>
     <w:p>
       <w:pPr>
@@ -908,11 +890,9 @@
       <w:r>
         <w:t xml:space="preserve">28: </w:t>
       </w:r>
-      <w:proofErr w:type="spellStart"/>
       <w:r>
         <w:t>SteamGridDB</w:t>
       </w:r>
-      <w:proofErr w:type="spellEnd"/>
     </w:p>
     <w:p>
       <w:pPr>

--- a/1-Links/Links Collections.docx
+++ b/1-Links/Links Collections.docx
@@ -15,10 +15,7 @@
         <w:t xml:space="preserve">Data Path: </w:t>
       </w:r>
       <w:r>
-        <w:t>Resources</w:t>
-      </w:r>
-      <w:r>
-        <w:t xml:space="preserve"> </w:t>
+        <w:t xml:space="preserve">Resources </w:t>
       </w:r>
       <w:r>
         <w:t xml:space="preserve">Folder -&gt; </w:t>
@@ -38,7 +35,13 @@
     </w:p>
     <w:p>
       <w:r>
-        <w:t xml:space="preserve">Last id recorded: 32 </w:t>
+        <w:t xml:space="preserve">Last id recorded: </w:t>
+      </w:r>
+      <w:r>
+        <w:t>6</w:t>
+      </w:r>
+      <w:r>
+        <w:t>2</w:t>
       </w:r>
     </w:p>
     <w:p>
@@ -184,6 +187,37 @@
         <w:t>Wikipedia</w:t>
       </w:r>
     </w:p>
+    <w:p>
+      <w:pPr>
+        <w:pStyle w:val="ListParagraph"/>
+        <w:numPr>
+          <w:ilvl w:val="0"/>
+          <w:numId w:val="1"/>
+        </w:numPr>
+      </w:pPr>
+      <w:r>
+        <w:t xml:space="preserve">33: </w:t>
+      </w:r>
+      <w:r>
+        <w:t>Wikimedia</w:t>
+      </w:r>
+    </w:p>
+    <w:p>
+      <w:pPr>
+        <w:pStyle w:val="ListParagraph"/>
+        <w:numPr>
+          <w:ilvl w:val="0"/>
+          <w:numId w:val="1"/>
+        </w:numPr>
+      </w:pPr>
+      <w:r>
+        <w:t xml:space="preserve">34: </w:t>
+      </w:r>
+      <w:r>
+        <w:t>Wikiversity</w:t>
+      </w:r>
+    </w:p>
+    <w:p/>
     <w:p>
       <w:pPr>
         <w:pStyle w:val="Heading3"/>
@@ -296,6 +330,7 @@
         </w:numPr>
       </w:pPr>
       <w:r>
+        <w:lastRenderedPageBreak/>
         <w:t xml:space="preserve">9: </w:t>
       </w:r>
       <w:r>
@@ -356,7 +391,6 @@
         </w:numPr>
       </w:pPr>
       <w:r>
-        <w:lastRenderedPageBreak/>
         <w:t xml:space="preserve">14: </w:t>
       </w:r>
       <w:r>
@@ -484,12 +518,149 @@
         <w:t>Library Genesis</w:t>
       </w:r>
     </w:p>
+    <w:p>
+      <w:pPr>
+        <w:pStyle w:val="Heading3"/>
+      </w:pPr>
+      <w:r>
+        <w:t>2.4-</w:t>
+      </w:r>
+      <w:r>
+        <w:t>Q&amp;A Networks</w:t>
+      </w:r>
+    </w:p>
+    <w:p>
+      <w:pPr>
+        <w:pStyle w:val="ListParagraph"/>
+        <w:numPr>
+          <w:ilvl w:val="0"/>
+          <w:numId w:val="1"/>
+        </w:numPr>
+      </w:pPr>
+      <w:r>
+        <w:t xml:space="preserve">46: </w:t>
+      </w:r>
+      <w:r>
+        <w:t>Stack Exchange</w:t>
+      </w:r>
+    </w:p>
+    <w:p>
+      <w:pPr>
+        <w:pStyle w:val="ListParagraph"/>
+        <w:numPr>
+          <w:ilvl w:val="0"/>
+          <w:numId w:val="1"/>
+        </w:numPr>
+      </w:pPr>
+      <w:r>
+        <w:t xml:space="preserve">47: </w:t>
+      </w:r>
+      <w:r>
+        <w:t>Mathematics Stack Exchange</w:t>
+      </w:r>
+    </w:p>
+    <w:p>
+      <w:pPr>
+        <w:pStyle w:val="ListParagraph"/>
+        <w:numPr>
+          <w:ilvl w:val="0"/>
+          <w:numId w:val="1"/>
+        </w:numPr>
+      </w:pPr>
+      <w:r>
+        <w:t xml:space="preserve">48: </w:t>
+      </w:r>
+      <w:r>
+        <w:t>Stack Overflow</w:t>
+      </w:r>
+    </w:p>
     <w:p/>
     <w:p>
       <w:pPr>
+        <w:pStyle w:val="Heading3"/>
+      </w:pPr>
+      <w:r>
+        <w:t>2.5-</w:t>
+      </w:r>
+      <w:r>
+        <w:t>English Learning</w:t>
+      </w:r>
+    </w:p>
+    <w:p>
+      <w:pPr>
+        <w:pStyle w:val="ListParagraph"/>
+        <w:numPr>
+          <w:ilvl w:val="0"/>
+          <w:numId w:val="1"/>
+        </w:numPr>
+      </w:pPr>
+      <w:r>
+        <w:t xml:space="preserve">51: </w:t>
+      </w:r>
+      <w:r>
+        <w:t>VOA Learning English</w:t>
+      </w:r>
+    </w:p>
+    <w:p/>
+    <w:p>
+      <w:pPr>
+        <w:pStyle w:val="Heading3"/>
+      </w:pPr>
+      <w:r>
+        <w:t>2.6-</w:t>
+      </w:r>
+      <w:r>
+        <w:t>E-Learning Platform</w:t>
+      </w:r>
+    </w:p>
+    <w:p>
+      <w:pPr>
+        <w:pStyle w:val="ListParagraph"/>
+        <w:numPr>
+          <w:ilvl w:val="0"/>
+          <w:numId w:val="1"/>
+        </w:numPr>
+      </w:pPr>
+      <w:r>
+        <w:t xml:space="preserve">52: </w:t>
+      </w:r>
+      <w:r>
+        <w:t>Study.com</w:t>
+      </w:r>
+    </w:p>
+    <w:p>
+      <w:pPr>
+        <w:pStyle w:val="Heading3"/>
+      </w:pPr>
+      <w:r>
+        <w:t>2.7-</w:t>
+      </w:r>
+      <w:r>
+        <w:t>Cognitive Training</w:t>
+      </w:r>
+    </w:p>
+    <w:p>
+      <w:pPr>
+        <w:pStyle w:val="ListParagraph"/>
+        <w:numPr>
+          <w:ilvl w:val="0"/>
+          <w:numId w:val="1"/>
+        </w:numPr>
+      </w:pPr>
+      <w:r>
+        <w:t xml:space="preserve">53: </w:t>
+      </w:r>
+      <w:r>
+        <w:t>Mastermind Cognitive Training</w:t>
+      </w:r>
+    </w:p>
+    <w:p/>
+    <w:p>
+      <w:pPr>
         <w:pStyle w:val="Heading2"/>
       </w:pPr>
       <w:r>
+        <w:lastRenderedPageBreak/>
         <w:t>3-</w:t>
       </w:r>
       <w:r>
@@ -535,6 +706,58 @@
       </w:r>
       <w:r>
         <w:t>Dailymotion</w:t>
+      </w:r>
+    </w:p>
+    <w:p>
+      <w:pPr>
+        <w:pStyle w:val="Heading3"/>
+      </w:pPr>
+      <w:r>
+        <w:t>3.2-</w:t>
+      </w:r>
+      <w:r>
+        <w:t>Image Sharing</w:t>
+      </w:r>
+    </w:p>
+    <w:p>
+      <w:pPr>
+        <w:pStyle w:val="ListParagraph"/>
+        <w:numPr>
+          <w:ilvl w:val="0"/>
+          <w:numId w:val="1"/>
+        </w:numPr>
+      </w:pPr>
+      <w:r>
+        <w:t xml:space="preserve">54: </w:t>
+      </w:r>
+      <w:r>
+        <w:t>Pinterest</w:t>
+      </w:r>
+    </w:p>
+    <w:p>
+      <w:pPr>
+        <w:pStyle w:val="Heading3"/>
+      </w:pPr>
+      <w:r>
+        <w:t>3.3-</w:t>
+      </w:r>
+      <w:r>
+        <w:t>Social Media</w:t>
+      </w:r>
+    </w:p>
+    <w:p>
+      <w:pPr>
+        <w:pStyle w:val="ListParagraph"/>
+        <w:numPr>
+          <w:ilvl w:val="0"/>
+          <w:numId w:val="1"/>
+        </w:numPr>
+      </w:pPr>
+      <w:r>
+        <w:t xml:space="preserve">60: </w:t>
+      </w:r>
+      <w:r>
+        <w:t>Twitter</w:t>
       </w:r>
     </w:p>
     <w:p/>
@@ -706,7 +929,6 @@
         </w:numPr>
       </w:pPr>
       <w:r>
-        <w:lastRenderedPageBreak/>
         <w:t xml:space="preserve">17: </w:t>
       </w:r>
       <w:r>
@@ -797,6 +1019,7 @@
         <w:pStyle w:val="Heading3"/>
       </w:pPr>
       <w:r>
+        <w:lastRenderedPageBreak/>
         <w:t>4.2-</w:t>
       </w:r>
       <w:r>
@@ -827,7 +1050,7 @@
         <w:t>4.3-</w:t>
       </w:r>
       <w:r>
-        <w:t xml:space="preserve"> Reference</w:t>
+        <w:t>Reference</w:t>
       </w:r>
     </w:p>
     <w:p>
@@ -910,6 +1133,55 @@
           <w:sz w:val="32"/>
           <w:szCs w:val="32"/>
         </w:rPr>
+        <w:t>Anime and Manga Reference</w:t>
+      </w:r>
+    </w:p>
+    <w:p>
+      <w:pPr>
+        <w:pStyle w:val="ListParagraph"/>
+        <w:numPr>
+          <w:ilvl w:val="0"/>
+          <w:numId w:val="1"/>
+        </w:numPr>
+      </w:pPr>
+      <w:r>
+        <w:t xml:space="preserve">36: </w:t>
+      </w:r>
+      <w:r>
+        <w:t>MyAnimeList</w:t>
+      </w:r>
+    </w:p>
+    <w:p>
+      <w:pPr>
+        <w:pStyle w:val="ListParagraph"/>
+        <w:numPr>
+          <w:ilvl w:val="0"/>
+          <w:numId w:val="1"/>
+        </w:numPr>
+      </w:pPr>
+      <w:r>
+        <w:t xml:space="preserve">38: </w:t>
+      </w:r>
+      <w:r>
+        <w:t>MangaUpdates</w:t>
+      </w:r>
+    </w:p>
+    <w:p>
+      <w:pPr>
+        <w:rPr>
+          <w:b/>
+          <w:bCs/>
+          <w:sz w:val="32"/>
+          <w:szCs w:val="32"/>
+        </w:rPr>
+      </w:pPr>
+      <w:r>
+        <w:rPr>
+          <w:b/>
+          <w:bCs/>
+          <w:sz w:val="32"/>
+          <w:szCs w:val="32"/>
+        </w:rPr>
         <w:t>Entertainment Reference</w:t>
       </w:r>
     </w:p>
@@ -926,6 +1198,634 @@
       </w:r>
       <w:r>
         <w:t>Fandom</w:t>
+      </w:r>
+    </w:p>
+    <w:p/>
+    <w:p>
+      <w:pPr>
+        <w:pStyle w:val="Heading3"/>
+      </w:pPr>
+      <w:r>
+        <w:t>4.4-</w:t>
+      </w:r>
+      <w:r>
+        <w:t>Online Manga Aggregator</w:t>
+      </w:r>
+    </w:p>
+    <w:p>
+      <w:pPr>
+        <w:pStyle w:val="ListParagraph"/>
+        <w:numPr>
+          <w:ilvl w:val="0"/>
+          <w:numId w:val="1"/>
+        </w:numPr>
+      </w:pPr>
+      <w:r>
+        <w:t>3</w:t>
+      </w:r>
+      <w:r>
+        <w:t>5</w:t>
+      </w:r>
+      <w:r>
+        <w:t xml:space="preserve">: </w:t>
+      </w:r>
+      <w:r>
+        <w:t>MangaDex</w:t>
+      </w:r>
+    </w:p>
+    <w:p>
+      <w:pPr>
+        <w:pStyle w:val="ListParagraph"/>
+        <w:numPr>
+          <w:ilvl w:val="0"/>
+          <w:numId w:val="1"/>
+        </w:numPr>
+      </w:pPr>
+      <w:r>
+        <w:t xml:space="preserve">37: </w:t>
+      </w:r>
+      <w:r>
+        <w:t>Bato.to</w:t>
+      </w:r>
+    </w:p>
+    <w:p/>
+    <w:p>
+      <w:pPr>
+        <w:pStyle w:val="Heading2"/>
+      </w:pPr>
+      <w:r>
+        <w:t>5-</w:t>
+      </w:r>
+      <w:r>
+        <w:t>Research &amp; Academia</w:t>
+      </w:r>
+    </w:p>
+    <w:p>
+      <w:pPr>
+        <w:pStyle w:val="Heading3"/>
+      </w:pPr>
+      <w:r>
+        <w:t>5.1-</w:t>
+      </w:r>
+      <w:r>
+        <w:t>Research News &amp; Funding</w:t>
+      </w:r>
+    </w:p>
+    <w:p>
+      <w:pPr>
+        <w:pStyle w:val="ListParagraph"/>
+        <w:numPr>
+          <w:ilvl w:val="0"/>
+          <w:numId w:val="1"/>
+        </w:numPr>
+      </w:pPr>
+      <w:r>
+        <w:t xml:space="preserve">39: </w:t>
+      </w:r>
+      <w:r>
+        <w:t>ResearchResearch</w:t>
+      </w:r>
+    </w:p>
+    <w:p>
+      <w:pPr>
+        <w:rPr>
+          <w:rtl/>
+        </w:rPr>
+      </w:pPr>
+    </w:p>
+    <w:p>
+      <w:pPr>
+        <w:pStyle w:val="Heading3"/>
+      </w:pPr>
+      <w:r>
+        <w:t>5.2-</w:t>
+      </w:r>
+      <w:r>
+        <w:t>Higher Education</w:t>
+      </w:r>
+    </w:p>
+    <w:p>
+      <w:pPr>
+        <w:pStyle w:val="ListParagraph"/>
+        <w:numPr>
+          <w:ilvl w:val="0"/>
+          <w:numId w:val="1"/>
+        </w:numPr>
+      </w:pPr>
+      <w:r>
+        <w:t xml:space="preserve">49: </w:t>
+      </w:r>
+      <w:r>
+        <w:t>ResearchResearch</w:t>
+      </w:r>
+    </w:p>
+    <w:p/>
+    <w:p>
+      <w:pPr>
+        <w:pStyle w:val="Heading3"/>
+      </w:pPr>
+      <w:r>
+        <w:t>5.3-</w:t>
+      </w:r>
+      <w:r>
+        <w:t xml:space="preserve"> School Education</w:t>
+      </w:r>
+    </w:p>
+    <w:p>
+      <w:pPr>
+        <w:pStyle w:val="ListParagraph"/>
+        <w:numPr>
+          <w:ilvl w:val="0"/>
+          <w:numId w:val="1"/>
+        </w:numPr>
+      </w:pPr>
+      <w:r>
+        <w:t xml:space="preserve">55: </w:t>
+      </w:r>
+      <w:r>
+        <w:t>Egyptian Ministry of Education</w:t>
+      </w:r>
+    </w:p>
+    <w:p/>
+    <w:p>
+      <w:pPr>
+        <w:pStyle w:val="Heading2"/>
+      </w:pPr>
+      <w:r>
+        <w:t>6</w:t>
+      </w:r>
+      <w:r>
+        <w:t>-</w:t>
+      </w:r>
+      <w:r>
+        <w:t>News</w:t>
+      </w:r>
+    </w:p>
+    <w:p>
+      <w:pPr>
+        <w:pStyle w:val="Heading3"/>
+      </w:pPr>
+      <w:r>
+        <w:t>6.1-</w:t>
+      </w:r>
+      <w:r>
+        <w:t>Technology News</w:t>
+      </w:r>
+    </w:p>
+    <w:p>
+      <w:pPr>
+        <w:pStyle w:val="ListParagraph"/>
+        <w:numPr>
+          <w:ilvl w:val="0"/>
+          <w:numId w:val="1"/>
+        </w:numPr>
+      </w:pPr>
+      <w:r>
+        <w:t xml:space="preserve">40: </w:t>
+      </w:r>
+      <w:r>
+        <w:t>Medium</w:t>
+      </w:r>
+    </w:p>
+    <w:p/>
+    <w:p>
+      <w:pPr>
+        <w:pStyle w:val="Heading3"/>
+      </w:pPr>
+      <w:r>
+        <w:t>6.2-</w:t>
+      </w:r>
+      <w:r>
+        <w:t>Publishing Platform</w:t>
+      </w:r>
+    </w:p>
+    <w:p>
+      <w:pPr>
+        <w:pStyle w:val="ListParagraph"/>
+        <w:numPr>
+          <w:ilvl w:val="0"/>
+          <w:numId w:val="1"/>
+        </w:numPr>
+      </w:pPr>
+      <w:r>
+        <w:t xml:space="preserve">41: </w:t>
+      </w:r>
+      <w:r>
+        <w:t>TechNode</w:t>
+      </w:r>
+    </w:p>
+    <w:p/>
+    <w:p>
+      <w:pPr>
+        <w:pStyle w:val="Heading3"/>
+      </w:pPr>
+      <w:r>
+        <w:t>6</w:t>
+      </w:r>
+      <w:r>
+        <w:t>.</w:t>
+      </w:r>
+      <w:r>
+        <w:t>3</w:t>
+      </w:r>
+      <w:r>
+        <w:t>-</w:t>
+      </w:r>
+      <w:r>
+        <w:t>International News</w:t>
+      </w:r>
+    </w:p>
+    <w:p>
+      <w:pPr>
+        <w:pStyle w:val="ListParagraph"/>
+        <w:numPr>
+          <w:ilvl w:val="0"/>
+          <w:numId w:val="1"/>
+        </w:numPr>
+      </w:pPr>
+      <w:r>
+        <w:t xml:space="preserve">50: </w:t>
+      </w:r>
+      <w:r>
+        <w:t>Voice of America (VOA)</w:t>
+      </w:r>
+    </w:p>
+    <w:p>
+      <w:pPr>
+        <w:pStyle w:val="ListParagraph"/>
+        <w:numPr>
+          <w:ilvl w:val="0"/>
+          <w:numId w:val="1"/>
+        </w:numPr>
+      </w:pPr>
+      <w:r>
+        <w:t xml:space="preserve">59: </w:t>
+      </w:r>
+      <w:r>
+        <w:t>Vox Media</w:t>
+      </w:r>
+    </w:p>
+    <w:p/>
+    <w:p>
+      <w:pPr>
+        <w:pStyle w:val="Heading2"/>
+      </w:pPr>
+      <w:r>
+        <w:t>7</w:t>
+      </w:r>
+      <w:r>
+        <w:t>-</w:t>
+      </w:r>
+      <w:r>
+        <w:t>Professional Networking</w:t>
+      </w:r>
+    </w:p>
+    <w:p>
+      <w:pPr>
+        <w:pStyle w:val="Heading3"/>
+      </w:pPr>
+      <w:r>
+        <w:t>7</w:t>
+      </w:r>
+      <w:r>
+        <w:t>.</w:t>
+      </w:r>
+      <w:r>
+        <w:t>1</w:t>
+      </w:r>
+      <w:r>
+        <w:t>-</w:t>
+      </w:r>
+      <w:r>
+        <w:t>Career &amp; Jobs</w:t>
+      </w:r>
+    </w:p>
+    <w:p>
+      <w:pPr>
+        <w:pStyle w:val="ListParagraph"/>
+        <w:numPr>
+          <w:ilvl w:val="0"/>
+          <w:numId w:val="1"/>
+        </w:numPr>
+      </w:pPr>
+      <w:r>
+        <w:t xml:space="preserve">42: </w:t>
+      </w:r>
+      <w:r>
+        <w:t>LinkedIn</w:t>
+      </w:r>
+    </w:p>
+    <w:p/>
+    <w:p/>
+    <w:p>
+      <w:pPr>
+        <w:pStyle w:val="Heading2"/>
+      </w:pPr>
+      <w:r>
+        <w:t>8</w:t>
+      </w:r>
+      <w:r>
+        <w:t>-</w:t>
+      </w:r>
+      <w:r>
+        <w:t>Language &amp; Localization</w:t>
+      </w:r>
+    </w:p>
+    <w:p>
+      <w:pPr>
+        <w:pStyle w:val="Heading3"/>
+      </w:pPr>
+      <w:r>
+        <w:t>8</w:t>
+      </w:r>
+      <w:r>
+        <w:t>.1-</w:t>
+      </w:r>
+      <w:r>
+        <w:t xml:space="preserve"> Translation &amp; Localization Services</w:t>
+      </w:r>
+    </w:p>
+    <w:p>
+      <w:pPr>
+        <w:pStyle w:val="ListParagraph"/>
+        <w:numPr>
+          <w:ilvl w:val="0"/>
+          <w:numId w:val="1"/>
+        </w:numPr>
+      </w:pPr>
+      <w:r>
+        <w:t xml:space="preserve">43: </w:t>
+      </w:r>
+      <w:r>
+        <w:t>CCJK Technologies</w:t>
+      </w:r>
+    </w:p>
+    <w:p/>
+    <w:p>
+      <w:pPr>
+        <w:pStyle w:val="Heading2"/>
+      </w:pPr>
+      <w:r>
+        <w:t>9</w:t>
+      </w:r>
+      <w:r>
+        <w:t>-</w:t>
+      </w:r>
+      <w:r>
+        <w:t>Software Site</w:t>
+      </w:r>
+    </w:p>
+    <w:p>
+      <w:pPr>
+        <w:pStyle w:val="Heading3"/>
+      </w:pPr>
+      <w:r>
+        <w:t>9</w:t>
+      </w:r>
+      <w:r>
+        <w:t>.1-</w:t>
+      </w:r>
+      <w:r>
+        <w:t>Unlicensed and Cracked Software</w:t>
+      </w:r>
+    </w:p>
+    <w:p>
+      <w:pPr>
+        <w:pStyle w:val="ListParagraph"/>
+        <w:numPr>
+          <w:ilvl w:val="0"/>
+          <w:numId w:val="1"/>
+        </w:numPr>
+      </w:pPr>
+      <w:r>
+        <w:t xml:space="preserve">44: </w:t>
+      </w:r>
+      <w:r>
+        <w:t>GetIntoPC</w:t>
+      </w:r>
+    </w:p>
+    <w:p/>
+    <w:p>
+      <w:pPr>
+        <w:pStyle w:val="Heading2"/>
+      </w:pPr>
+      <w:r>
+        <w:lastRenderedPageBreak/>
+        <w:t>10</w:t>
+      </w:r>
+      <w:r>
+        <w:t>-</w:t>
+      </w:r>
+      <w:r>
+        <w:t>Torrents</w:t>
+      </w:r>
+    </w:p>
+    <w:p>
+      <w:pPr>
+        <w:pStyle w:val="Heading3"/>
+      </w:pPr>
+      <w:r>
+        <w:t>10</w:t>
+      </w:r>
+      <w:r>
+        <w:t>.1-</w:t>
+      </w:r>
+      <w:r>
+        <w:t>General</w:t>
+      </w:r>
+    </w:p>
+    <w:p>
+      <w:pPr>
+        <w:pStyle w:val="ListParagraph"/>
+        <w:numPr>
+          <w:ilvl w:val="0"/>
+          <w:numId w:val="1"/>
+        </w:numPr>
+      </w:pPr>
+      <w:r>
+        <w:t>4</w:t>
+      </w:r>
+      <w:r>
+        <w:t>5</w:t>
+      </w:r>
+      <w:r>
+        <w:t xml:space="preserve">: </w:t>
+      </w:r>
+      <w:r>
+        <w:t>The Pirate Bay</w:t>
+      </w:r>
+    </w:p>
+    <w:p/>
+    <w:p/>
+    <w:p/>
+    <w:p>
+      <w:pPr>
+        <w:pStyle w:val="Heading2"/>
+      </w:pPr>
+      <w:r>
+        <w:t>11-</w:t>
+      </w:r>
+      <w:r>
+        <w:t>Design</w:t>
+      </w:r>
+    </w:p>
+    <w:p>
+      <w:pPr>
+        <w:pStyle w:val="Heading3"/>
+      </w:pPr>
+      <w:r>
+        <w:t>11.1-</w:t>
+      </w:r>
+      <w:r>
+        <w:t>Icon Resources</w:t>
+      </w:r>
+    </w:p>
+    <w:p>
+      <w:pPr>
+        <w:pStyle w:val="ListParagraph"/>
+        <w:numPr>
+          <w:ilvl w:val="0"/>
+          <w:numId w:val="1"/>
+        </w:numPr>
+      </w:pPr>
+      <w:r>
+        <w:t>56</w:t>
+      </w:r>
+      <w:r>
+        <w:t xml:space="preserve">: </w:t>
+      </w:r>
+      <w:r>
+        <w:t>Icon Library</w:t>
+      </w:r>
+    </w:p>
+    <w:p>
+      <w:pPr>
+        <w:pStyle w:val="Heading2"/>
+      </w:pPr>
+      <w:r>
+        <w:t>11.2-</w:t>
+      </w:r>
+      <w:r>
+        <w:t>Graphic Resources</w:t>
+      </w:r>
+    </w:p>
+    <w:p>
+      <w:pPr>
+        <w:pStyle w:val="ListParagraph"/>
+        <w:numPr>
+          <w:ilvl w:val="0"/>
+          <w:numId w:val="1"/>
+        </w:numPr>
+      </w:pPr>
+      <w:r>
+        <w:t xml:space="preserve">57: </w:t>
+      </w:r>
+      <w:r>
+        <w:t>Freepik</w:t>
+      </w:r>
+    </w:p>
+    <w:p>
+      <w:pPr>
+        <w:pStyle w:val="Heading2"/>
+      </w:pPr>
+      <w:r>
+        <w:t>11.3-</w:t>
+      </w:r>
+      <w:r>
+        <w:t>Design</w:t>
+      </w:r>
+    </w:p>
+    <w:p>
+      <w:pPr>
+        <w:pStyle w:val="ListParagraph"/>
+        <w:numPr>
+          <w:ilvl w:val="0"/>
+          <w:numId w:val="1"/>
+        </w:numPr>
+      </w:pPr>
+      <w:r>
+        <w:t xml:space="preserve">61: </w:t>
+      </w:r>
+      <w:r>
+        <w:t>Alamy</w:t>
+      </w:r>
+    </w:p>
+    <w:p/>
+    <w:p/>
+    <w:p/>
+    <w:p>
+      <w:pPr>
+        <w:pStyle w:val="Heading2"/>
+      </w:pPr>
+      <w:r>
+        <w:t>12-</w:t>
+      </w:r>
+      <w:r>
+        <w:t>IT Services</w:t>
+      </w:r>
+    </w:p>
+    <w:p>
+      <w:pPr>
+        <w:pStyle w:val="Heading3"/>
+      </w:pPr>
+      <w:r>
+        <w:t>12.1-</w:t>
+      </w:r>
+      <w:r>
+        <w:t>Software Development</w:t>
+      </w:r>
+    </w:p>
+    <w:p>
+      <w:pPr>
+        <w:pStyle w:val="ListParagraph"/>
+        <w:numPr>
+          <w:ilvl w:val="0"/>
+          <w:numId w:val="1"/>
+        </w:numPr>
+      </w:pPr>
+      <w:r>
+        <w:t xml:space="preserve">58: </w:t>
+      </w:r>
+      <w:r>
+        <w:t>Aventus Software</w:t>
+      </w:r>
+    </w:p>
+    <w:p/>
+    <w:p>
+      <w:pPr>
+        <w:pStyle w:val="Heading2"/>
+      </w:pPr>
+      <w:r>
+        <w:t>13-</w:t>
+      </w:r>
+      <w:r>
+        <w:t>Travel &amp; Hospitality</w:t>
+      </w:r>
+    </w:p>
+    <w:p>
+      <w:pPr>
+        <w:pStyle w:val="Heading3"/>
+      </w:pPr>
+      <w:r>
+        <w:t>13.1-</w:t>
+      </w:r>
+      <w:r>
+        <w:t>Hotels &amp; Lodging</w:t>
+      </w:r>
+    </w:p>
+    <w:p>
+      <w:pPr>
+        <w:pStyle w:val="ListParagraph"/>
+        <w:numPr>
+          <w:ilvl w:val="0"/>
+          <w:numId w:val="1"/>
+        </w:numPr>
+      </w:pPr>
+      <w:r>
+        <w:t xml:space="preserve">62: </w:t>
+      </w:r>
+      <w:r>
+        <w:t>The Hedistar Hotel</w:t>
       </w:r>
     </w:p>
     <w:p/>
@@ -1053,8 +1953,124 @@
       </w:rPr>
     </w:lvl>
   </w:abstractNum>
+  <w:abstractNum w:abstractNumId="1" w15:restartNumberingAfterBreak="0">
+    <w:nsid w:val="416168FD"/>
+    <w:multiLevelType w:val="hybridMultilevel"/>
+    <w:tmpl w:val="07E65362"/>
+    <w:lvl w:ilvl="0" w:tplc="04090001">
+      <w:start w:val="1"/>
+      <w:numFmt w:val="bullet"/>
+      <w:lvlText w:val=""/>
+      <w:lvlJc w:val="left"/>
+      <w:pPr>
+        <w:ind w:left="720" w:hanging="360"/>
+      </w:pPr>
+      <w:rPr>
+        <w:rFonts w:ascii="Symbol" w:hAnsi="Symbol" w:hint="default"/>
+      </w:rPr>
+    </w:lvl>
+    <w:lvl w:ilvl="1" w:tplc="04090003" w:tentative="1">
+      <w:start w:val="1"/>
+      <w:numFmt w:val="bullet"/>
+      <w:lvlText w:val="o"/>
+      <w:lvlJc w:val="left"/>
+      <w:pPr>
+        <w:ind w:left="1440" w:hanging="360"/>
+      </w:pPr>
+      <w:rPr>
+        <w:rFonts w:ascii="Courier New" w:hAnsi="Courier New" w:cs="Courier New" w:hint="default"/>
+      </w:rPr>
+    </w:lvl>
+    <w:lvl w:ilvl="2" w:tplc="04090005" w:tentative="1">
+      <w:start w:val="1"/>
+      <w:numFmt w:val="bullet"/>
+      <w:lvlText w:val=""/>
+      <w:lvlJc w:val="left"/>
+      <w:pPr>
+        <w:ind w:left="2160" w:hanging="360"/>
+      </w:pPr>
+      <w:rPr>
+        <w:rFonts w:ascii="Wingdings" w:hAnsi="Wingdings" w:hint="default"/>
+      </w:rPr>
+    </w:lvl>
+    <w:lvl w:ilvl="3" w:tplc="04090001" w:tentative="1">
+      <w:start w:val="1"/>
+      <w:numFmt w:val="bullet"/>
+      <w:lvlText w:val=""/>
+      <w:lvlJc w:val="left"/>
+      <w:pPr>
+        <w:ind w:left="2880" w:hanging="360"/>
+      </w:pPr>
+      <w:rPr>
+        <w:rFonts w:ascii="Symbol" w:hAnsi="Symbol" w:hint="default"/>
+      </w:rPr>
+    </w:lvl>
+    <w:lvl w:ilvl="4" w:tplc="04090003" w:tentative="1">
+      <w:start w:val="1"/>
+      <w:numFmt w:val="bullet"/>
+      <w:lvlText w:val="o"/>
+      <w:lvlJc w:val="left"/>
+      <w:pPr>
+        <w:ind w:left="3600" w:hanging="360"/>
+      </w:pPr>
+      <w:rPr>
+        <w:rFonts w:ascii="Courier New" w:hAnsi="Courier New" w:cs="Courier New" w:hint="default"/>
+      </w:rPr>
+    </w:lvl>
+    <w:lvl w:ilvl="5" w:tplc="04090005" w:tentative="1">
+      <w:start w:val="1"/>
+      <w:numFmt w:val="bullet"/>
+      <w:lvlText w:val=""/>
+      <w:lvlJc w:val="left"/>
+      <w:pPr>
+        <w:ind w:left="4320" w:hanging="360"/>
+      </w:pPr>
+      <w:rPr>
+        <w:rFonts w:ascii="Wingdings" w:hAnsi="Wingdings" w:hint="default"/>
+      </w:rPr>
+    </w:lvl>
+    <w:lvl w:ilvl="6" w:tplc="04090001" w:tentative="1">
+      <w:start w:val="1"/>
+      <w:numFmt w:val="bullet"/>
+      <w:lvlText w:val=""/>
+      <w:lvlJc w:val="left"/>
+      <w:pPr>
+        <w:ind w:left="5040" w:hanging="360"/>
+      </w:pPr>
+      <w:rPr>
+        <w:rFonts w:ascii="Symbol" w:hAnsi="Symbol" w:hint="default"/>
+      </w:rPr>
+    </w:lvl>
+    <w:lvl w:ilvl="7" w:tplc="04090003" w:tentative="1">
+      <w:start w:val="1"/>
+      <w:numFmt w:val="bullet"/>
+      <w:lvlText w:val="o"/>
+      <w:lvlJc w:val="left"/>
+      <w:pPr>
+        <w:ind w:left="5760" w:hanging="360"/>
+      </w:pPr>
+      <w:rPr>
+        <w:rFonts w:ascii="Courier New" w:hAnsi="Courier New" w:cs="Courier New" w:hint="default"/>
+      </w:rPr>
+    </w:lvl>
+    <w:lvl w:ilvl="8" w:tplc="04090005" w:tentative="1">
+      <w:start w:val="1"/>
+      <w:numFmt w:val="bullet"/>
+      <w:lvlText w:val=""/>
+      <w:lvlJc w:val="left"/>
+      <w:pPr>
+        <w:ind w:left="6480" w:hanging="360"/>
+      </w:pPr>
+      <w:rPr>
+        <w:rFonts w:ascii="Wingdings" w:hAnsi="Wingdings" w:hint="default"/>
+      </w:rPr>
+    </w:lvl>
+  </w:abstractNum>
   <w:num w:numId="1" w16cid:durableId="1763211646">
     <w:abstractNumId w:val="0"/>
+  </w:num>
+  <w:num w:numId="2" w16cid:durableId="1649750987">
+    <w:abstractNumId w:val="1"/>
   </w:num>
 </w:numbering>
 </file>
@@ -1531,7 +2547,6 @@
     <w:next w:val="Normal"/>
     <w:link w:val="Heading4Char"/>
     <w:uiPriority w:val="9"/>
-    <w:semiHidden/>
     <w:unhideWhenUsed/>
     <w:qFormat/>
     <w:rsid w:val="005A3B32"/>
@@ -1728,7 +2743,6 @@
     <w:basedOn w:val="DefaultParagraphFont"/>
     <w:link w:val="Heading4"/>
     <w:uiPriority w:val="9"/>
-    <w:semiHidden/>
     <w:rsid w:val="005A3B32"/>
     <w:rPr>
       <w:rFonts w:eastAsiaTheme="majorEastAsia" w:cstheme="majorBidi"/>

--- a/1-Links/Links Collections.docx
+++ b/1-Links/Links Collections.docx
@@ -41,7 +41,7 @@
         <w:t>6</w:t>
       </w:r>
       <w:r>
-        <w:t>2</w:t>
+        <w:t>4</w:t>
       </w:r>
     </w:p>
     <w:p>
@@ -1748,6 +1748,36 @@
       </w:r>
       <w:r>
         <w:t>Alamy</w:t>
+      </w:r>
+    </w:p>
+    <w:p>
+      <w:pPr>
+        <w:pStyle w:val="ListParagraph"/>
+        <w:numPr>
+          <w:ilvl w:val="0"/>
+          <w:numId w:val="1"/>
+        </w:numPr>
+      </w:pPr>
+      <w:r>
+        <w:t xml:space="preserve">63: </w:t>
+      </w:r>
+      <w:r>
+        <w:t>Adobe Stock</w:t>
+      </w:r>
+    </w:p>
+    <w:p>
+      <w:pPr>
+        <w:pStyle w:val="ListParagraph"/>
+        <w:numPr>
+          <w:ilvl w:val="0"/>
+          <w:numId w:val="1"/>
+        </w:numPr>
+      </w:pPr>
+      <w:r>
+        <w:t xml:space="preserve">64: </w:t>
+      </w:r>
+      <w:r>
+        <w:t>Shutterstock</w:t>
       </w:r>
     </w:p>
     <w:p/>

--- a/1-Links/Links Collections.docx
+++ b/1-Links/Links Collections.docx
@@ -38,10 +38,7 @@
         <w:t xml:space="preserve">Last id recorded: </w:t>
       </w:r>
       <w:r>
-        <w:t>6</w:t>
-      </w:r>
-      <w:r>
-        <w:t>4</w:t>
+        <w:t>69</w:t>
       </w:r>
     </w:p>
     <w:p>
@@ -760,6 +757,21 @@
         <w:t>Twitter</w:t>
       </w:r>
     </w:p>
+    <w:p>
+      <w:pPr>
+        <w:pStyle w:val="ListParagraph"/>
+        <w:numPr>
+          <w:ilvl w:val="0"/>
+          <w:numId w:val="1"/>
+        </w:numPr>
+      </w:pPr>
+      <w:r>
+        <w:t xml:space="preserve">65: </w:t>
+      </w:r>
+      <w:r>
+        <w:t>Facebook</w:t>
+      </w:r>
+    </w:p>
     <w:p/>
     <w:p>
       <w:pPr>
@@ -1019,7 +1031,6 @@
         <w:pStyle w:val="Heading3"/>
       </w:pPr>
       <w:r>
-        <w:lastRenderedPageBreak/>
         <w:t>4.2-</w:t>
       </w:r>
       <w:r>
@@ -1325,6 +1336,7 @@
         <w:pStyle w:val="Heading3"/>
       </w:pPr>
       <w:r>
+        <w:lastRenderedPageBreak/>
         <w:t>5.3-</w:t>
       </w:r>
       <w:r>
@@ -1610,7 +1622,6 @@
         <w:pStyle w:val="Heading2"/>
       </w:pPr>
       <w:r>
-        <w:lastRenderedPageBreak/>
         <w:t>10</w:t>
       </w:r>
       <w:r>
@@ -1856,6 +1867,134 @@
       </w:r>
       <w:r>
         <w:t>The Hedistar Hotel</w:t>
+      </w:r>
+    </w:p>
+    <w:p>
+      <w:pPr>
+        <w:pStyle w:val="Heading2"/>
+      </w:pPr>
+      <w:r>
+        <w:lastRenderedPageBreak/>
+        <w:t>14-</w:t>
+      </w:r>
+      <w:r>
+        <w:t>Technology</w:t>
+      </w:r>
+    </w:p>
+    <w:p>
+      <w:pPr>
+        <w:pStyle w:val="Heading3"/>
+      </w:pPr>
+      <w:r>
+        <w:t>14.1-</w:t>
+      </w:r>
+      <w:r>
+        <w:t>Semiconductor &amp; RF Engineering</w:t>
+      </w:r>
+    </w:p>
+    <w:p>
+      <w:pPr>
+        <w:pStyle w:val="ListParagraph"/>
+        <w:numPr>
+          <w:ilvl w:val="0"/>
+          <w:numId w:val="1"/>
+        </w:numPr>
+      </w:pPr>
+      <w:r>
+        <w:t xml:space="preserve">66: </w:t>
+      </w:r>
+      <w:r>
+        <w:t>RFIC Solutions</w:t>
+      </w:r>
+    </w:p>
+    <w:p>
+      <w:pPr>
+        <w:pStyle w:val="Heading3"/>
+      </w:pPr>
+      <w:r>
+        <w:t>14.2-</w:t>
+      </w:r>
+      <w:r>
+        <w:t>Telecommunications &amp; Mobile Core Networks</w:t>
+      </w:r>
+    </w:p>
+    <w:p>
+      <w:pPr>
+        <w:pStyle w:val="ListParagraph"/>
+        <w:numPr>
+          <w:ilvl w:val="0"/>
+          <w:numId w:val="1"/>
+        </w:numPr>
+      </w:pPr>
+      <w:r>
+        <w:t xml:space="preserve">67: </w:t>
+      </w:r>
+      <w:r>
+        <w:t>IPLOOK</w:t>
+      </w:r>
+    </w:p>
+    <w:p>
+      <w:pPr>
+        <w:pStyle w:val="Heading3"/>
+      </w:pPr>
+      <w:r>
+        <w:t>14.3-</w:t>
+      </w:r>
+      <w:r>
+        <w:t>Cybersecurity &amp; Information Security Training</w:t>
+      </w:r>
+    </w:p>
+    <w:p>
+      <w:pPr>
+        <w:pStyle w:val="ListParagraph"/>
+        <w:numPr>
+          <w:ilvl w:val="0"/>
+          <w:numId w:val="1"/>
+        </w:numPr>
+      </w:pPr>
+      <w:r>
+        <w:t xml:space="preserve">68: </w:t>
+      </w:r>
+      <w:r>
+        <w:t>Infosec Train</w:t>
+      </w:r>
+    </w:p>
+    <w:p/>
+    <w:p>
+      <w:pPr>
+        <w:pStyle w:val="Heading2"/>
+      </w:pPr>
+      <w:r>
+        <w:t>15-</w:t>
+      </w:r>
+      <w:r>
+        <w:t>Leadership</w:t>
+      </w:r>
+    </w:p>
+    <w:p>
+      <w:pPr>
+        <w:pStyle w:val="Heading3"/>
+      </w:pPr>
+      <w:r>
+        <w:t>15.1-</w:t>
+      </w:r>
+      <w:r>
+        <w:t xml:space="preserve"> Business &amp; Leadership Blog</w:t>
+      </w:r>
+    </w:p>
+    <w:p>
+      <w:pPr>
+        <w:pStyle w:val="ListParagraph"/>
+        <w:numPr>
+          <w:ilvl w:val="0"/>
+          <w:numId w:val="1"/>
+        </w:numPr>
+      </w:pPr>
+      <w:r>
+        <w:t xml:space="preserve">69: </w:t>
+      </w:r>
+      <w:r>
+        <w:t>IGD Leaders</w:t>
       </w:r>
     </w:p>
     <w:p/>

--- a/1-Links/Links Collections.docx
+++ b/1-Links/Links Collections.docx
@@ -38,7 +38,7 @@
         <w:t xml:space="preserve">Last id recorded: </w:t>
       </w:r>
       <w:r>
-        <w:t>69</w:t>
+        <w:t>71</w:t>
       </w:r>
     </w:p>
     <w:p>
@@ -571,6 +571,21 @@
         <w:t>Stack Overflow</w:t>
       </w:r>
     </w:p>
+    <w:p>
+      <w:pPr>
+        <w:pStyle w:val="ListParagraph"/>
+        <w:numPr>
+          <w:ilvl w:val="0"/>
+          <w:numId w:val="1"/>
+        </w:numPr>
+      </w:pPr>
+      <w:r>
+        <w:t xml:space="preserve">71: </w:t>
+      </w:r>
+      <w:r>
+        <w:t>Quora</w:t>
+      </w:r>
+    </w:p>
     <w:p/>
     <w:p>
       <w:pPr>
@@ -1711,7 +1726,7 @@
     </w:p>
     <w:p>
       <w:pPr>
-        <w:pStyle w:val="Heading2"/>
+        <w:pStyle w:val="Heading3"/>
       </w:pPr>
       <w:r>
         <w:t>11.2-</w:t>
@@ -1737,13 +1752,13 @@
     </w:p>
     <w:p>
       <w:pPr>
-        <w:pStyle w:val="Heading2"/>
+        <w:pStyle w:val="Heading3"/>
       </w:pPr>
       <w:r>
         <w:t>11.3-</w:t>
       </w:r>
       <w:r>
-        <w:t>Design</w:t>
+        <w:t>Stock Media</w:t>
       </w:r>
     </w:p>
     <w:p>
@@ -1789,6 +1804,35 @@
       </w:r>
       <w:r>
         <w:t>Shutterstock</w:t>
+      </w:r>
+    </w:p>
+    <w:p>
+      <w:pPr>
+        <w:pStyle w:val="Heading3"/>
+      </w:pPr>
+      <w:r>
+        <w:t>11.4-</w:t>
+      </w:r>
+      <w:r>
+        <w:t>Digital Agency</w:t>
+      </w:r>
+    </w:p>
+    <w:p>
+      <w:pPr>
+        <w:pStyle w:val="ListParagraph"/>
+        <w:numPr>
+          <w:ilvl w:val="0"/>
+          <w:numId w:val="1"/>
+        </w:numPr>
+      </w:pPr>
+      <w:r>
+        <w:t>70</w:t>
+      </w:r>
+      <w:r>
+        <w:t xml:space="preserve">: </w:t>
+      </w:r>
+      <w:r>
+        <w:t>GoDesign Technologies LLP</w:t>
       </w:r>
     </w:p>
     <w:p/>
@@ -1837,6 +1881,7 @@
         <w:pStyle w:val="Heading2"/>
       </w:pPr>
       <w:r>
+        <w:lastRenderedPageBreak/>
         <w:t>13-</w:t>
       </w:r>
       <w:r>
@@ -1874,7 +1919,6 @@
         <w:pStyle w:val="Heading2"/>
       </w:pPr>
       <w:r>
-        <w:lastRenderedPageBreak/>
         <w:t>14-</w:t>
       </w:r>
       <w:r>
